--- a/Documents/Reports/Team1_ReportV1.docx
+++ b/Documents/Reports/Team1_ReportV1.docx
@@ -1,6 +1,6 @@
 
 <file path=word/document.xml><?xml version="1.0" encoding="utf-8"?>
-<w:document xmlns:wpc="http://schemas.microsoft.com/office/word/2010/wordprocessingCanvas" xmlns:cx="http://schemas.microsoft.com/office/drawing/2014/chartex" xmlns:cx1="http://schemas.microsoft.com/office/drawing/2015/9/8/chartex" xmlns:mc="http://schemas.openxmlformats.org/markup-compatibility/2006" xmlns:o="urn:schemas-microsoft-com:office:office" xmlns:r="http://schemas.openxmlformats.org/officeDocument/2006/relationships" xmlns:m="http://schemas.openxmlformats.org/officeDocument/2006/math" xmlns:v="urn:schemas-microsoft-com:vml" xmlns:wp14="http://schemas.microsoft.com/office/word/2010/wordprocessingDrawing" xmlns:wp="http://schemas.openxmlformats.org/drawingml/2006/wordprocessingDrawing" xmlns:w10="urn:schemas-microsoft-com:office:word" xmlns:w="http://schemas.openxmlformats.org/wordprocessingml/2006/main" xmlns:w14="http://schemas.microsoft.com/office/word/2010/wordml" xmlns:w15="http://schemas.microsoft.com/office/word/2012/wordml" xmlns:w16se="http://schemas.microsoft.com/office/word/2015/wordml/symex" xmlns:wpg="http://schemas.microsoft.com/office/word/2010/wordprocessingGroup" xmlns:wpi="http://schemas.microsoft.com/office/word/2010/wordprocessingInk" xmlns:wne="http://schemas.microsoft.com/office/word/2006/wordml" xmlns:wps="http://schemas.microsoft.com/office/word/2010/wordprocessingShape" mc:Ignorable="w14 w15 w16se wp14">
+<w:document xmlns:wpc="http://schemas.microsoft.com/office/word/2010/wordprocessingCanvas" xmlns:mc="http://schemas.openxmlformats.org/markup-compatibility/2006" xmlns:o="urn:schemas-microsoft-com:office:office" xmlns:r="http://schemas.openxmlformats.org/officeDocument/2006/relationships" xmlns:m="http://schemas.openxmlformats.org/officeDocument/2006/math" xmlns:v="urn:schemas-microsoft-com:vml" xmlns:wp14="http://schemas.microsoft.com/office/word/2010/wordprocessingDrawing" xmlns:wp="http://schemas.openxmlformats.org/drawingml/2006/wordprocessingDrawing" xmlns:w10="urn:schemas-microsoft-com:office:word" xmlns:w="http://schemas.openxmlformats.org/wordprocessingml/2006/main" xmlns:w14="http://schemas.microsoft.com/office/word/2010/wordml" xmlns:w15="http://schemas.microsoft.com/office/word/2012/wordml" xmlns:wpg="http://schemas.microsoft.com/office/word/2010/wordprocessingGroup" xmlns:wpi="http://schemas.microsoft.com/office/word/2010/wordprocessingInk" xmlns:wne="http://schemas.microsoft.com/office/word/2006/wordml" xmlns:wps="http://schemas.microsoft.com/office/word/2010/wordprocessingShape" mc:Ignorable="w14 w15 wp14">
   <w:body>
     <w:p>
       <w:pPr>
@@ -4199,6 +4199,12 @@
     </w:p>
     <w:sdt>
       <w:sdtPr>
+        <w:rPr>
+          <w:rFonts w:ascii="Times New Roman" w:eastAsia="Times New Roman" w:hAnsi="Times New Roman" w:cs="Times New Roman"/>
+          <w:color w:val="auto"/>
+          <w:sz w:val="20"/>
+          <w:szCs w:val="20"/>
+        </w:rPr>
         <w:id w:val="119263866"/>
         <w:docPartObj>
           <w:docPartGallery w:val="Table of Contents"/>
@@ -4207,13 +4213,9 @@
       </w:sdtPr>
       <w:sdtEndPr>
         <w:rPr>
-          <w:rFonts w:ascii="Times New Roman" w:eastAsia="Times New Roman" w:hAnsi="Times New Roman" w:cs="Times New Roman"/>
           <w:b/>
           <w:bCs/>
           <w:noProof/>
-          <w:color w:val="auto"/>
-          <w:sz w:val="20"/>
-          <w:szCs w:val="20"/>
         </w:rPr>
       </w:sdtEndPr>
       <w:sdtContent>
@@ -5788,7 +5790,6 @@
       <w:bookmarkStart w:id="0" w:name="_Toc432428060"/>
       <w:bookmarkStart w:id="1" w:name="_Toc462649324"/>
       <w:r>
-        <w:lastRenderedPageBreak/>
         <w:t>Abstract</w:t>
       </w:r>
       <w:bookmarkEnd w:id="0"/>
@@ -5875,9 +5876,51 @@
     </w:p>
     <w:p>
       <w:pPr>
-        <w:ind w:left="720"/>
-      </w:pPr>
-    </w:p>
+        <w:spacing w:after="240"/>
+        <w:rPr>
+          <w:sz w:val="24"/>
+          <w:szCs w:val="24"/>
+        </w:rPr>
+      </w:pPr>
+      <w:r>
+        <w:rPr>
+          <w:sz w:val="24"/>
+          <w:szCs w:val="24"/>
+        </w:rPr>
+        <w:t>Erie Insurance is a Fortune 500 insurance company employing thousands of people. Erie Insurance has been a figure in the insurance world for 90 years, and currently serves over 4 million customers in 12 states. They utilize and manage smaller agencies to deal directly with customers, selling them auto, home, life, and business insurance.</w:t>
+      </w:r>
+    </w:p>
+    <w:p>
+      <w:pPr>
+        <w:spacing w:after="240"/>
+        <w:rPr>
+          <w:sz w:val="24"/>
+          <w:szCs w:val="24"/>
+        </w:rPr>
+      </w:pPr>
+      <w:r>
+        <w:rPr>
+          <w:sz w:val="24"/>
+          <w:szCs w:val="24"/>
+        </w:rPr>
+        <w:t xml:space="preserve">With the rise of technology, distracted driving has become more of a risk than </w:t>
+      </w:r>
+      <w:r>
+        <w:rPr>
+          <w:sz w:val="24"/>
+          <w:szCs w:val="24"/>
+        </w:rPr>
+        <w:t>ever</w:t>
+      </w:r>
+      <w:r>
+        <w:rPr>
+          <w:sz w:val="24"/>
+          <w:szCs w:val="24"/>
+        </w:rPr>
+        <w:t xml:space="preserve"> before. As Erie Insurance is invested in protecting people, they are taking the initiative in informing families about the dangers of driving while distracted.</w:t>
+      </w:r>
+    </w:p>
+    <w:p/>
     <w:p>
       <w:pPr>
         <w:pStyle w:val="Heading2"/>
@@ -5898,9 +5941,21 @@
     </w:p>
     <w:p>
       <w:pPr>
-        <w:ind w:left="864"/>
-      </w:pPr>
-    </w:p>
+        <w:spacing w:after="240"/>
+        <w:rPr>
+          <w:sz w:val="24"/>
+          <w:szCs w:val="24"/>
+        </w:rPr>
+      </w:pPr>
+      <w:r>
+        <w:rPr>
+          <w:sz w:val="24"/>
+          <w:szCs w:val="24"/>
+        </w:rPr>
+        <w:t>Currently, it is very difficult to display the dangers of distracted driving to a younger generation in a way that engages them. Erie Insurance is seeking an innovative solution in order to solve this problem.</w:t>
+      </w:r>
+    </w:p>
+    <w:p/>
     <w:p>
       <w:pPr>
         <w:pStyle w:val="Heading2"/>
@@ -5921,8 +5976,14 @@
     </w:p>
     <w:p>
       <w:pPr>
-        <w:spacing w:after="160" w:line="259" w:lineRule="auto"/>
-      </w:pPr>
+        <w:spacing w:after="240" w:line="259" w:lineRule="auto"/>
+      </w:pPr>
+      <w:r>
+        <w:rPr>
+          <w:sz w:val="24"/>
+        </w:rPr>
+        <w:t>This project aims to utilize virtual reality technology to create an immersive experience that engages users of all ages. The application will be easily distributed to agents around Erie's footprint and will effectively capture the younger audience.</w:t>
+      </w:r>
       <w:r>
         <w:br w:type="page"/>
       </w:r>
@@ -6064,10 +6125,7 @@
     <w:p/>
     <w:p/>
     <w:p/>
-    <w:p>
-      <w:bookmarkStart w:id="22" w:name="_GoBack"/>
-      <w:bookmarkEnd w:id="22"/>
-    </w:p>
+    <w:p/>
     <w:p/>
     <w:p/>
     <w:p/>
@@ -6106,13 +6164,14 @@
         <w:spacing w:before="40" w:after="120"/>
         <w:ind w:left="720"/>
       </w:pPr>
-      <w:bookmarkStart w:id="23" w:name="_Toc432428071"/>
-      <w:bookmarkStart w:id="24" w:name="_Toc462649335"/>
-      <w:r>
+      <w:bookmarkStart w:id="22" w:name="_Toc432428071"/>
+      <w:bookmarkStart w:id="23" w:name="_Toc462649335"/>
+      <w:r>
+        <w:lastRenderedPageBreak/>
         <w:t>Non-functional Requirements</w:t>
       </w:r>
+      <w:bookmarkEnd w:id="22"/>
       <w:bookmarkEnd w:id="23"/>
-      <w:bookmarkEnd w:id="24"/>
     </w:p>
     <w:p>
       <w:pPr>
@@ -6264,13 +6323,13 @@
         <w:spacing w:before="40" w:after="120"/>
         <w:ind w:left="576" w:hanging="576"/>
       </w:pPr>
-      <w:bookmarkStart w:id="25" w:name="_Toc432428072"/>
-      <w:bookmarkStart w:id="26" w:name="_Toc462649336"/>
+      <w:bookmarkStart w:id="24" w:name="_Toc432428072"/>
+      <w:bookmarkStart w:id="25" w:name="_Toc462649336"/>
       <w:r>
         <w:t>System Requirements</w:t>
       </w:r>
+      <w:bookmarkEnd w:id="24"/>
       <w:bookmarkEnd w:id="25"/>
-      <w:bookmarkEnd w:id="26"/>
     </w:p>
     <w:p>
       <w:pPr>
@@ -6282,13 +6341,13 @@
         <w:spacing w:before="40" w:after="120"/>
         <w:ind w:left="720"/>
       </w:pPr>
-      <w:bookmarkStart w:id="27" w:name="_Toc432428073"/>
-      <w:bookmarkStart w:id="28" w:name="_Toc462649337"/>
+      <w:bookmarkStart w:id="26" w:name="_Toc432428073"/>
+      <w:bookmarkStart w:id="27" w:name="_Toc462649337"/>
       <w:r>
         <w:t>Functional Requirements</w:t>
       </w:r>
+      <w:bookmarkEnd w:id="26"/>
       <w:bookmarkEnd w:id="27"/>
-      <w:bookmarkEnd w:id="28"/>
     </w:p>
     <w:p>
       <w:pPr>
@@ -6342,7 +6401,6 @@
         <w:ind w:left="864" w:hanging="864"/>
       </w:pPr>
       <w:r>
-        <w:lastRenderedPageBreak/>
         <w:t>Data Requirements</w:t>
       </w:r>
     </w:p>
@@ -6370,13 +6428,13 @@
         <w:spacing w:before="40" w:after="120"/>
         <w:ind w:left="720"/>
       </w:pPr>
-      <w:bookmarkStart w:id="29" w:name="_Toc432428074"/>
-      <w:bookmarkStart w:id="30" w:name="_Toc462649338"/>
+      <w:bookmarkStart w:id="28" w:name="_Toc432428074"/>
+      <w:bookmarkStart w:id="29" w:name="_Toc462649338"/>
       <w:r>
         <w:t>Non-functional Requirements</w:t>
       </w:r>
+      <w:bookmarkEnd w:id="28"/>
       <w:bookmarkEnd w:id="29"/>
-      <w:bookmarkEnd w:id="30"/>
     </w:p>
     <w:p>
       <w:pPr>
@@ -6537,14 +6595,14 @@
         <w:spacing w:before="40" w:after="120"/>
         <w:ind w:left="576" w:hanging="576"/>
       </w:pPr>
-      <w:bookmarkStart w:id="31" w:name="_Toc432428075"/>
-      <w:bookmarkStart w:id="32" w:name="_Toc462649339"/>
+      <w:bookmarkStart w:id="30" w:name="_Toc432428075"/>
+      <w:bookmarkStart w:id="31" w:name="_Toc462649339"/>
       <w:r>
         <w:lastRenderedPageBreak/>
         <w:t>Requirements Trace Table</w:t>
       </w:r>
+      <w:bookmarkEnd w:id="30"/>
       <w:bookmarkEnd w:id="31"/>
-      <w:bookmarkEnd w:id="32"/>
     </w:p>
     <w:p>
       <w:pPr>
@@ -6572,12 +6630,12 @@
         <w:spacing w:after="120"/>
         <w:ind w:left="432" w:hanging="432"/>
       </w:pPr>
-      <w:bookmarkStart w:id="33" w:name="_Toc462649340"/>
+      <w:bookmarkStart w:id="32" w:name="_Toc462649340"/>
       <w:r>
         <w:lastRenderedPageBreak/>
         <w:t>References</w:t>
       </w:r>
-      <w:bookmarkEnd w:id="33"/>
+      <w:bookmarkEnd w:id="32"/>
     </w:p>
     <w:p/>
     <w:p>
@@ -6585,19 +6643,22 @@
         <w:spacing w:before="16"/>
         <w:ind w:left="5080"/>
       </w:pPr>
+      <w:bookmarkStart w:id="33" w:name="_GoBack"/>
+      <w:bookmarkEnd w:id="33"/>
     </w:p>
     <w:sectPr>
       <w:type w:val="continuous"/>
       <w:pgSz w:w="12240" w:h="15840"/>
-      <w:pgMar w:top="1200" w:right="1720" w:bottom="280" w:left="620" w:header="720" w:footer="720" w:gutter="0"/>
+      <w:pgMar w:top="1440" w:right="1440" w:bottom="1440" w:left="1440" w:header="720" w:footer="720" w:gutter="0"/>
       <w:cols w:space="720"/>
+      <w:docGrid w:linePitch="272"/>
     </w:sectPr>
   </w:body>
 </w:document>
 </file>
 
 <file path=word/numbering.xml><?xml version="1.0" encoding="utf-8"?>
-<w:numbering xmlns:wpc="http://schemas.microsoft.com/office/word/2010/wordprocessingCanvas" xmlns:cx="http://schemas.microsoft.com/office/drawing/2014/chartex" xmlns:cx1="http://schemas.microsoft.com/office/drawing/2015/9/8/chartex" xmlns:mc="http://schemas.openxmlformats.org/markup-compatibility/2006" xmlns:o="urn:schemas-microsoft-com:office:office" xmlns:r="http://schemas.openxmlformats.org/officeDocument/2006/relationships" xmlns:m="http://schemas.openxmlformats.org/officeDocument/2006/math" xmlns:v="urn:schemas-microsoft-com:vml" xmlns:wp14="http://schemas.microsoft.com/office/word/2010/wordprocessingDrawing" xmlns:wp="http://schemas.openxmlformats.org/drawingml/2006/wordprocessingDrawing" xmlns:w10="urn:schemas-microsoft-com:office:word" xmlns:w="http://schemas.openxmlformats.org/wordprocessingml/2006/main" xmlns:w14="http://schemas.microsoft.com/office/word/2010/wordml" xmlns:w15="http://schemas.microsoft.com/office/word/2012/wordml" xmlns:w16se="http://schemas.microsoft.com/office/word/2015/wordml/symex" xmlns:wpg="http://schemas.microsoft.com/office/word/2010/wordprocessingGroup" xmlns:wpi="http://schemas.microsoft.com/office/word/2010/wordprocessingInk" xmlns:wne="http://schemas.microsoft.com/office/word/2006/wordml" xmlns:wps="http://schemas.microsoft.com/office/word/2010/wordprocessingShape" mc:Ignorable="w14 w15 w16se wp14">
+<w:numbering xmlns:wpc="http://schemas.microsoft.com/office/word/2010/wordprocessingCanvas" xmlns:mc="http://schemas.openxmlformats.org/markup-compatibility/2006" xmlns:o="urn:schemas-microsoft-com:office:office" xmlns:r="http://schemas.openxmlformats.org/officeDocument/2006/relationships" xmlns:m="http://schemas.openxmlformats.org/officeDocument/2006/math" xmlns:v="urn:schemas-microsoft-com:vml" xmlns:wp14="http://schemas.microsoft.com/office/word/2010/wordprocessingDrawing" xmlns:wp="http://schemas.openxmlformats.org/drawingml/2006/wordprocessingDrawing" xmlns:w10="urn:schemas-microsoft-com:office:word" xmlns:w="http://schemas.openxmlformats.org/wordprocessingml/2006/main" xmlns:w14="http://schemas.microsoft.com/office/word/2010/wordml" xmlns:w15="http://schemas.microsoft.com/office/word/2012/wordml" xmlns:wpg="http://schemas.microsoft.com/office/word/2010/wordprocessingGroup" xmlns:wpi="http://schemas.microsoft.com/office/word/2010/wordprocessingInk" xmlns:wne="http://schemas.microsoft.com/office/word/2006/wordml" xmlns:wps="http://schemas.microsoft.com/office/word/2010/wordprocessingShape" mc:Ignorable="w14 w15 wp14">
   <w:abstractNum w:abstractNumId="0" w15:restartNumberingAfterBreak="0">
     <w:nsid w:val="2F93575B"/>
     <w:multiLevelType w:val="multilevel"/>
@@ -6816,7 +6877,7 @@
 </file>
 
 <file path=word/styles.xml><?xml version="1.0" encoding="utf-8"?>
-<w:styles xmlns:mc="http://schemas.openxmlformats.org/markup-compatibility/2006" xmlns:r="http://schemas.openxmlformats.org/officeDocument/2006/relationships" xmlns:w="http://schemas.openxmlformats.org/wordprocessingml/2006/main" xmlns:w14="http://schemas.microsoft.com/office/word/2010/wordml" xmlns:w15="http://schemas.microsoft.com/office/word/2012/wordml" xmlns:w16se="http://schemas.microsoft.com/office/word/2015/wordml/symex" mc:Ignorable="w14 w15 w16se">
+<w:styles xmlns:mc="http://schemas.openxmlformats.org/markup-compatibility/2006" xmlns:r="http://schemas.openxmlformats.org/officeDocument/2006/relationships" xmlns:w="http://schemas.openxmlformats.org/wordprocessingml/2006/main" xmlns:w14="http://schemas.microsoft.com/office/word/2010/wordml" xmlns:w15="http://schemas.microsoft.com/office/word/2012/wordml" mc:Ignorable="w14 w15">
   <w:docDefaults>
     <w:rPrDefault>
       <w:rPr>
@@ -7235,7 +7296,6 @@
     <w:next w:val="Normal"/>
     <w:link w:val="Heading2Char"/>
     <w:uiPriority w:val="9"/>
-    <w:semiHidden/>
     <w:unhideWhenUsed/>
     <w:qFormat/>
     <w:rsid w:val="001B3490"/>
@@ -7483,7 +7543,6 @@
     <w:basedOn w:val="DefaultParagraphFont"/>
     <w:link w:val="Heading2"/>
     <w:uiPriority w:val="9"/>
-    <w:semiHidden/>
     <w:rsid w:val="001B3490"/>
     <w:rPr>
       <w:rFonts w:asciiTheme="majorHAnsi" w:eastAsiaTheme="majorEastAsia" w:hAnsiTheme="majorHAnsi" w:cstheme="majorBidi"/>
@@ -7958,7 +8017,7 @@
 </file>
 
 <file path=customXml/itemProps1.xml><?xml version="1.0" encoding="utf-8"?>
-<ds:datastoreItem xmlns:ds="http://schemas.openxmlformats.org/officeDocument/2006/customXml" ds:itemID="{606A4D8F-CD8F-4747-9FFC-7D8D7857377F}">
+<ds:datastoreItem xmlns:ds="http://schemas.openxmlformats.org/officeDocument/2006/customXml" ds:itemID="{76560BA4-2395-4C82-A8FC-66742431E595}">
   <ds:schemaRefs>
     <ds:schemaRef ds:uri="http://schemas.openxmlformats.org/officeDocument/2006/bibliography"/>
   </ds:schemaRefs>
